--- a/ReadMe.docx
+++ b/ReadMe.docx
@@ -20,6 +20,12 @@
       </w:pPr>
       <w:r>
         <w:t>GLEW:</w:t>
+      </w:r>
+      <w:r>
+        <w:t xml:space="preserve"> </w:t>
+      </w:r>
+      <w:r>
+        <w:t>(if use GLAD, doesn’t need it.)</w:t>
       </w:r>
     </w:p>
     <w:p>
@@ -85,6 +91,72 @@
         <w:pStyle w:val="ListParagraph"/>
       </w:pPr>
       <w:r>
+        <w:t>GLAD: (Alternative of GLEW)</w:t>
+      </w:r>
+    </w:p>
+    <w:p>
+      <w:pPr>
+        <w:pStyle w:val="ListParagraph"/>
+      </w:pPr>
+      <w:hyperlink r:id="rId9" w:history="1">
+        <w:r>
+          <w:rPr>
+            <w:rStyle w:val="Hyperlink"/>
+          </w:rPr>
+          <w:t>https://glad.dav1d.de/</w:t>
+        </w:r>
+      </w:hyperlink>
+    </w:p>
+    <w:p>
+      <w:pPr>
+        <w:pStyle w:val="ListParagraph"/>
+      </w:pPr>
+      <w:r>
+        <w:rPr>
+          <w:noProof/>
+        </w:rPr>
+        <w:drawing>
+          <wp:inline distT="0" distB="0" distL="0" distR="0" wp14:anchorId="5E969443" wp14:editId="73BF156E">
+            <wp:extent cx="5486400" cy="2491105"/>
+            <wp:effectExtent l="0" t="0" r="0" b="4445"/>
+            <wp:docPr id="3" name="Picture 3"/>
+            <wp:cNvGraphicFramePr>
+              <a:graphicFrameLocks xmlns:a="http://schemas.openxmlformats.org/drawingml/2006/main" noChangeAspect="1"/>
+            </wp:cNvGraphicFramePr>
+            <a:graphic xmlns:a="http://schemas.openxmlformats.org/drawingml/2006/main">
+              <a:graphicData uri="http://schemas.openxmlformats.org/drawingml/2006/picture">
+                <pic:pic xmlns:pic="http://schemas.openxmlformats.org/drawingml/2006/picture">
+                  <pic:nvPicPr>
+                    <pic:cNvPr id="1" name=""/>
+                    <pic:cNvPicPr/>
+                  </pic:nvPicPr>
+                  <pic:blipFill>
+                    <a:blip r:embed="rId10"/>
+                    <a:stretch>
+                      <a:fillRect/>
+                    </a:stretch>
+                  </pic:blipFill>
+                  <pic:spPr>
+                    <a:xfrm>
+                      <a:off x="0" y="0"/>
+                      <a:ext cx="5486400" cy="2491105"/>
+                    </a:xfrm>
+                    <a:prstGeom prst="rect">
+                      <a:avLst/>
+                    </a:prstGeom>
+                  </pic:spPr>
+                </pic:pic>
+              </a:graphicData>
+            </a:graphic>
+          </wp:inline>
+        </w:drawing>
+      </w:r>
+    </w:p>
+    <w:p>
+      <w:pPr>
+        <w:pStyle w:val="ListParagraph"/>
+      </w:pPr>
+      <w:r>
         <w:t>GLFW:</w:t>
       </w:r>
     </w:p>
@@ -92,7 +164,7 @@
       <w:pPr>
         <w:pStyle w:val="ListParagraph"/>
       </w:pPr>
-      <w:hyperlink r:id="rId9" w:history="1">
+      <w:hyperlink r:id="rId11" w:history="1">
         <w:r>
           <w:rPr>
             <w:rStyle w:val="Hyperlink"/>
@@ -125,7 +197,7 @@
                     <pic:cNvPicPr/>
                   </pic:nvPicPr>
                   <pic:blipFill>
-                    <a:blip r:embed="rId10"/>
+                    <a:blip r:embed="rId12"/>
                     <a:stretch>
                       <a:fillRect/>
                     </a:stretch>
@@ -164,6 +236,48 @@
       </w:pPr>
       <w:r>
         <w:t>Setup the External Libs:</w:t>
+      </w:r>
+    </w:p>
+    <w:p>
+      <w:pPr>
+        <w:pStyle w:val="ListParagraph"/>
+      </w:pPr>
+      <w:r>
+        <w:t>$(SolutionDir)/ExternalLibs/GLFW/include</w:t>
+      </w:r>
+    </w:p>
+    <w:p>
+      <w:pPr>
+        <w:pStyle w:val="ListParagraph"/>
+      </w:pPr>
+      <w:r>
+        <w:t>$(SolutionDir)/ExternalLibs/GL</w:t>
+      </w:r>
+      <w:r>
+        <w:t>E</w:t>
+      </w:r>
+      <w:r>
+        <w:t>W/include</w:t>
+      </w:r>
+      <w:r>
+        <w:t xml:space="preserve"> </w:t>
+      </w:r>
+      <w:r>
+        <w:t>(if use GLAD, doesn’t need it.)</w:t>
+      </w:r>
+    </w:p>
+    <w:p>
+      <w:pPr>
+        <w:pStyle w:val="ListParagraph"/>
+      </w:pPr>
+      <w:r>
+        <w:t>$(SolutionDir)/ExternalLibs/glad/include</w:t>
+      </w:r>
+      <w:r>
+        <w:t xml:space="preserve"> </w:t>
+      </w:r>
+      <w:r>
+        <w:t>(Alternative of GLEW)</w:t>
       </w:r>
     </w:p>
     <w:p>
@@ -194,7 +308,7 @@
                     <pic:cNvPicPr/>
                   </pic:nvPicPr>
                   <pic:blipFill>
-                    <a:blip r:embed="rId11"/>
+                    <a:blip r:embed="rId13"/>
                     <a:stretch>
                       <a:fillRect/>
                     </a:stretch>
@@ -218,6 +332,25 @@
     <w:p>
       <w:pPr>
         <w:pStyle w:val="ListParagraph"/>
+      </w:pPr>
+      <w:r>
+        <w:t>$(SolutionDir)/ExternalLibs/GLFW/lib-vc2017</w:t>
+      </w:r>
+    </w:p>
+    <w:p>
+      <w:pPr>
+        <w:pStyle w:val="ListParagraph"/>
+      </w:pPr>
+      <w:r>
+        <w:t>$(SolutionDir)/ExternalLibs/GLEW/lib/Release/Win32</w:t>
+      </w:r>
+      <w:r>
+        <w:t xml:space="preserve"> (if use GLAD, doesn’t need it.)</w:t>
+      </w:r>
+    </w:p>
+    <w:p>
+      <w:pPr>
+        <w:pStyle w:val="ListParagraph"/>
         <w:numPr>
           <w:ilvl w:val="0"/>
           <w:numId w:val="4"/>
@@ -227,6 +360,7 @@
         <w:rPr>
           <w:noProof/>
         </w:rPr>
+        <w:lastRenderedPageBreak/>
         <w:drawing>
           <wp:inline distT="0" distB="0" distL="0" distR="0" wp14:anchorId="55B24841" wp14:editId="08DFD9CE">
             <wp:extent cx="5486400" cy="1249680"/>
@@ -243,7 +377,7 @@
                     <pic:cNvPicPr/>
                   </pic:nvPicPr>
                   <pic:blipFill>
-                    <a:blip r:embed="rId12"/>
+                    <a:blip r:embed="rId14"/>
                     <a:stretch>
                       <a:fillRect/>
                     </a:stretch>
@@ -262,6 +396,30 @@
             </a:graphic>
           </wp:inline>
         </w:drawing>
+      </w:r>
+    </w:p>
+    <w:p>
+      <w:pPr>
+        <w:pStyle w:val="ListParagraph"/>
+      </w:pPr>
+      <w:r>
+        <w:t>opengl32.lib</w:t>
+      </w:r>
+    </w:p>
+    <w:p>
+      <w:pPr>
+        <w:pStyle w:val="ListParagraph"/>
+      </w:pPr>
+      <w:r>
+        <w:t>glfw3.lib</w:t>
+      </w:r>
+    </w:p>
+    <w:p>
+      <w:pPr>
+        <w:pStyle w:val="ListParagraph"/>
+      </w:pPr>
+      <w:r>
+        <w:t>glew32.lib (if use GLAD, doesn’t need it)</w:t>
       </w:r>
     </w:p>
     <w:p>
@@ -292,7 +450,7 @@
                     <pic:cNvPicPr/>
                   </pic:nvPicPr>
                   <pic:blipFill>
-                    <a:blip r:embed="rId13"/>
+                    <a:blip r:embed="rId15"/>
                     <a:stretch>
                       <a:fillRect/>
                     </a:stretch>
@@ -324,22 +482,28 @@
       <w:r>
         <w:t xml:space="preserve">Put </w:t>
       </w:r>
-      <w:proofErr w:type="spellStart"/>
-      <w:r>
-        <w:t>ExternalLibs</w:t>
-      </w:r>
-      <w:proofErr w:type="spellEnd"/>
-      <w:r>
-        <w:t>\GLEW\bin\Release\Win32</w:t>
-      </w:r>
-      <w:r>
-        <w:t>\glew32.dll to the directory of t</w:t>
+      <w:r>
+        <w:t>ExternalLibs\GLEW\bin\Release\Win32</w:t>
+      </w:r>
+      <w:r>
+        <w:t>\glew32.dll to the directory of the project.</w:t>
+      </w:r>
+    </w:p>
+    <w:p>
+      <w:pPr>
+        <w:pStyle w:val="ListParagraph"/>
+      </w:pPr>
+      <w:r>
+        <w:t xml:space="preserve">If use GLAD, instead, put </w:t>
+      </w:r>
+      <w:r>
+        <w:t>ExternalLibs\glad\src</w:t>
+      </w:r>
+      <w:r>
+        <w:t>\glad.c do the directory of the project and compile it.</w:t>
       </w:r>
       <w:bookmarkStart w:id="0" w:name="_GoBack"/>
       <w:bookmarkEnd w:id="0"/>
-      <w:r>
-        <w:t>he project.</w:t>
-      </w:r>
     </w:p>
     <w:sectPr>
       <w:pgSz w:w="12240" w:h="15840"/>
@@ -1235,6 +1399,36 @@
       <w:shd w:val="clear" w:color="auto" w:fill="E1DFDD"/>
     </w:rPr>
   </w:style>
+  <w:style w:type="paragraph" w:styleId="BalloonText">
+    <w:name w:val="Balloon Text"/>
+    <w:basedOn w:val="Normal"/>
+    <w:link w:val="BalloonTextChar"/>
+    <w:uiPriority w:val="99"/>
+    <w:semiHidden/>
+    <w:unhideWhenUsed/>
+    <w:rsid w:val="003C29B9"/>
+    <w:pPr>
+      <w:spacing w:after="0" w:line="240" w:lineRule="auto"/>
+    </w:pPr>
+    <w:rPr>
+      <w:rFonts w:ascii="Segoe UI" w:hAnsi="Segoe UI" w:cs="Segoe UI"/>
+      <w:sz w:val="18"/>
+      <w:szCs w:val="18"/>
+    </w:rPr>
+  </w:style>
+  <w:style w:type="character" w:customStyle="1" w:styleId="BalloonTextChar">
+    <w:name w:val="Balloon Text Char"/>
+    <w:basedOn w:val="DefaultParagraphFont"/>
+    <w:link w:val="BalloonText"/>
+    <w:uiPriority w:val="99"/>
+    <w:semiHidden/>
+    <w:rsid w:val="003C29B9"/>
+    <w:rPr>
+      <w:rFonts w:ascii="Segoe UI" w:hAnsi="Segoe UI" w:cs="Segoe UI"/>
+      <w:sz w:val="18"/>
+      <w:szCs w:val="18"/>
+    </w:rPr>
+  </w:style>
 </w:styles>
 </file>
 

--- a/ReadMe.docx
+++ b/ReadMe.docx
@@ -22,10 +22,7 @@
         <w:t>GLEW:</w:t>
       </w:r>
       <w:r>
-        <w:t xml:space="preserve"> </w:t>
-      </w:r>
-      <w:r>
-        <w:t>(if use GLAD, doesn’t need it.)</w:t>
+        <w:t xml:space="preserve"> (if use GLAD, doesn’t need it.)</w:t>
       </w:r>
     </w:p>
     <w:p>
@@ -251,19 +248,10 @@
         <w:pStyle w:val="ListParagraph"/>
       </w:pPr>
       <w:r>
-        <w:t>$(SolutionDir)/ExternalLibs/GL</w:t>
-      </w:r>
-      <w:r>
-        <w:t>E</w:t>
-      </w:r>
-      <w:r>
-        <w:t>W/include</w:t>
-      </w:r>
-      <w:r>
-        <w:t xml:space="preserve"> </w:t>
-      </w:r>
-      <w:r>
-        <w:t>(if use GLAD, doesn’t need it.)</w:t>
+        <w:t>$(SolutionDir)/ExternalLibs/GLEW/include</w:t>
+      </w:r>
+      <w:r>
+        <w:t xml:space="preserve"> (if use GLAD, doesn’t need it.)</w:t>
       </w:r>
     </w:p>
     <w:p>
@@ -274,10 +262,7 @@
         <w:t>$(SolutionDir)/ExternalLibs/glad/include</w:t>
       </w:r>
       <w:r>
-        <w:t xml:space="preserve"> </w:t>
-      </w:r>
-      <w:r>
-        <w:t>(Alternative of GLEW)</w:t>
+        <w:t xml:space="preserve"> (Alternative of GLEW)</w:t>
       </w:r>
     </w:p>
     <w:p>
@@ -501,6 +486,45 @@
       </w:r>
       <w:r>
         <w:t>\glad.c do the directory of the project and compile it.</w:t>
+      </w:r>
+    </w:p>
+    <w:p>
+      <w:r>
+        <w:t>Advanced:</w:t>
+      </w:r>
+    </w:p>
+    <w:p>
+      <w:r>
+        <w:t>For transformation:</w:t>
+      </w:r>
+    </w:p>
+    <w:p>
+      <w:hyperlink r:id="rId16" w:history="1">
+        <w:r>
+          <w:rPr>
+            <w:rStyle w:val="Hyperlink"/>
+          </w:rPr>
+          <w:t>https://glm.g-truc.net/0.9.8/index.html</w:t>
+        </w:r>
+      </w:hyperlink>
+    </w:p>
+    <w:p>
+      <w:r>
+        <w:t xml:space="preserve">Add </w:t>
+      </w:r>
+      <w:r>
+        <w:t>$(SolutionDir)</w:t>
+      </w:r>
+      <w:proofErr w:type="gramStart"/>
+      <w:r>
+        <w:t>/..</w:t>
+      </w:r>
+      <w:proofErr w:type="gramEnd"/>
+      <w:r>
+        <w:t>/ExternalLibs/glm</w:t>
+      </w:r>
+      <w:r>
+        <w:t xml:space="preserve"> to the project.</w:t>
       </w:r>
       <w:bookmarkStart w:id="0" w:name="_GoBack"/>
       <w:bookmarkEnd w:id="0"/>
